--- a/tariff-reference/mfn_schedule/source/chapter_notes/chapter97.docx
+++ b/tariff-reference/mfn_schedule/source/chapter_notes/chapter97.docx
@@ -4,13 +4,60 @@
   <w:body>
     <w:p>
       <w:pPr>
+        <w:pStyle w:val="Heading1"/>
+      </w:pPr>
+      <w:r>
+        <w:t>Section XXI</w:t>
+      </w:r>
+      <w:r>
+        <w:br/>
+        <w:t>Works of art, collectors' pieces and antiques</w:t>
+      </w:r>
+    </w:p>
+    <w:p>
+      <w:pPr>
+        <w:jc w:val="center"/>
+        <w:rPr>
+          <w:b/>
+          <w:bCs/>
+          <w:color w:val="000000"/>
+        </w:rPr>
+      </w:pPr>
+    </w:p>
+    <w:p>
+      <w:pPr>
+        <w:jc w:val="center"/>
+      </w:pPr>
+      <w:r>
+        <w:rPr>
+          <w:b/>
+          <w:bCs/>
+          <w:color w:val="000000"/>
+        </w:rPr>
+        <w:t>SECTION XXI</w:t>
+      </w:r>
+    </w:p>
+    <w:p>
+      <w:pPr>
+        <w:pStyle w:val="Heading2"/>
+      </w:pPr>
+      <w:r>
+        <w:t>Chapter 97</w:t>
+      </w:r>
+      <w:r>
+        <w:br/>
+        <w:t>Works Of Art, Collectors' Pieces and Antiques</w:t>
+      </w:r>
+    </w:p>
+    <w:p>
+      <w:pPr>
         <w:pStyle w:val="Heading3"/>
+        <w:spacing w:before="240" w:after="120"/>
       </w:pPr>
       <w:r>
         <w:t>Chapter Notes</w:t>
       </w:r>
     </w:p>
-    <w:p/>
     <w:p>
       <w:r>
         <w:t>1. This chapter does not cover:</w:t>
@@ -80,17 +127,14 @@
     <w:p>
       <w:pPr>
         <w:pStyle w:val="Heading3"/>
+        <w:spacing w:before="240" w:after="120"/>
       </w:pPr>
       <w:r>
-        <w:t xml:space="preserve">Additional chapter </w:t>
+        <w:t>Additional chapter note</w:t>
       </w:r>
-      <w:proofErr w:type="gramStart"/>
-      <w:r>
-        <w:t>note</w:t>
-      </w:r>
-      <w:proofErr w:type="gramEnd"/>
+      <w:bookmarkStart w:id="0" w:name="_GoBack"/>
+      <w:bookmarkEnd w:id="0"/>
     </w:p>
-    <w:p/>
     <w:p>
       <w:r>
         <w:t>1. Heading 9705 includes collectors' motor vehicles of historical or ethnographic interest which are:</w:t>
@@ -210,24 +254,14 @@
         </w:numPr>
       </w:pPr>
       <w:r>
+        <w:lastRenderedPageBreak/>
         <w:t>Parts and accessories for vehicles are classified in this heading, provided that they are original parts or accessories for collectors' vehicles, that they are at least thirty years old, and that they are no longer in production.</w:t>
       </w:r>
     </w:p>
     <w:p>
-      <w:pPr>
-        <w:pStyle w:val="ListBullet"/>
-        <w:numPr>
-          <w:ilvl w:val="0"/>
-          <w:numId w:val="0"/>
-        </w:numPr>
-      </w:pPr>
       <w:r>
         <w:t>Replicas and reproductions are excluded, unless they fulfil the above three criteria.</w:t>
       </w:r>
-    </w:p>
-    <w:p>
-      <w:bookmarkStart w:id="0" w:name="_GoBack"/>
-      <w:bookmarkEnd w:id="0"/>
     </w:p>
     <w:sectPr>
       <w:footerReference w:type="default" r:id="rId12"/>
@@ -24676,65 +24710,6 @@
 </file>
 
 <file path=customXml/item1.xml><?xml version="1.0" encoding="utf-8"?>
-<?mso-contentType ?>
-<FormTemplates xmlns="http://schemas.microsoft.com/sharepoint/v3/contenttype/forms">
-  <Display>DocumentLibraryForm</Display>
-  <Edit>DocumentLibraryForm</Edit>
-  <New>DocumentLibraryForm</New>
-</FormTemplates>
-</file>
-
-<file path=customXml/item2.xml><?xml version="1.0" encoding="utf-8"?>
-<?mso-contentType ?>
-<spe:Receivers xmlns:spe="http://schemas.microsoft.com/sharepoint/events">
-  <Receiver>
-    <Name>Document ID Generator</Name>
-    <Synchronization>Synchronous</Synchronization>
-    <Type>10001</Type>
-    <SequenceNumber>1000</SequenceNumber>
-    <Url/>
-    <Assembly>Microsoft.Office.DocumentManagement, Version=16.0.0.0, Culture=neutral, PublicKeyToken=71e9bce111e9429c</Assembly>
-    <Class>Microsoft.Office.DocumentManagement.Internal.DocIdHandler</Class>
-    <Data/>
-    <Filter/>
-  </Receiver>
-  <Receiver>
-    <Name>Document ID Generator</Name>
-    <Synchronization>Synchronous</Synchronization>
-    <Type>10002</Type>
-    <SequenceNumber>1001</SequenceNumber>
-    <Url/>
-    <Assembly>Microsoft.Office.DocumentManagement, Version=16.0.0.0, Culture=neutral, PublicKeyToken=71e9bce111e9429c</Assembly>
-    <Class>Microsoft.Office.DocumentManagement.Internal.DocIdHandler</Class>
-    <Data/>
-    <Filter/>
-  </Receiver>
-  <Receiver>
-    <Name>Document ID Generator</Name>
-    <Synchronization>Synchronous</Synchronization>
-    <Type>10004</Type>
-    <SequenceNumber>1002</SequenceNumber>
-    <Url/>
-    <Assembly>Microsoft.Office.DocumentManagement, Version=16.0.0.0, Culture=neutral, PublicKeyToken=71e9bce111e9429c</Assembly>
-    <Class>Microsoft.Office.DocumentManagement.Internal.DocIdHandler</Class>
-    <Data/>
-    <Filter/>
-  </Receiver>
-  <Receiver>
-    <Name>Document ID Generator</Name>
-    <Synchronization>Synchronous</Synchronization>
-    <Type>10006</Type>
-    <SequenceNumber>1003</SequenceNumber>
-    <Url/>
-    <Assembly>Microsoft.Office.DocumentManagement, Version=16.0.0.0, Culture=neutral, PublicKeyToken=71e9bce111e9429c</Assembly>
-    <Class>Microsoft.Office.DocumentManagement.Internal.DocIdHandler</Class>
-    <Data/>
-    <Filter/>
-  </Receiver>
-</spe:Receivers>
-</file>
-
-<file path=customXml/item3.xml><?xml version="1.0" encoding="utf-8"?>
 <ct:contentTypeSchema xmlns:ct="http://schemas.microsoft.com/office/2006/metadata/contentType" xmlns:ma="http://schemas.microsoft.com/office/2006/metadata/properties/metaAttributes" ct:_="" ma:_="" ma:contentTypeName="Document" ma:contentTypeID="0x0101004A38F0208502E24BB4158E23C4C810E0" ma:contentTypeVersion="4" ma:contentTypeDescription="Create a new document." ma:contentTypeScope="" ma:versionID="36b931bf588b04846844b45237260b27">
   <xsd:schema xmlns:xsd="http://www.w3.org/2001/XMLSchema" xmlns:xs="http://www.w3.org/2001/XMLSchema" xmlns:p="http://schemas.microsoft.com/office/2006/metadata/properties" xmlns:ns2="b413c3fd-5a3b-4239-b985-69032e371c04" xmlns:ns3="7fd9e60a-720a-478c-bf76-b460d35d354e" xmlns:ns4="a8f60570-4bd3-4f2b-950b-a996de8ab151" xmlns:ns5="b67a7830-db79-4a49-bf27-2aff92a2201a" xmlns:ns6="a172083e-e40c-4314-b43a-827352a1ed2c" xmlns:ns7="c963a4c1-1bb4-49f2-a011-9c776a7eed2a" xmlns:ns8="c0e5669f-1bcb-499c-94e0-3ccb733d3d13" xmlns:ns9="e1ce9f1e-68cb-4314-8112-50654d812c47" targetNamespace="http://schemas.microsoft.com/office/2006/metadata/properties" ma:root="true" ma:fieldsID="1669b0fb628af404bd8f5952f1c9d72d" ns2:_="" ns3:_="" ns4:_="" ns5:_="" ns6:_="" ns7:_="" ns8:_="" ns9:_="">
     <xsd:import namespace="b413c3fd-5a3b-4239-b985-69032e371c04"/>
@@ -25366,6 +25341,65 @@
 </ct:contentTypeSchema>
 </file>
 
+<file path=customXml/item2.xml><?xml version="1.0" encoding="utf-8"?>
+<?mso-contentType ?>
+<spe:Receivers xmlns:spe="http://schemas.microsoft.com/sharepoint/events">
+  <Receiver>
+    <Name>Document ID Generator</Name>
+    <Synchronization>Synchronous</Synchronization>
+    <Type>10001</Type>
+    <SequenceNumber>1000</SequenceNumber>
+    <Url/>
+    <Assembly>Microsoft.Office.DocumentManagement, Version=16.0.0.0, Culture=neutral, PublicKeyToken=71e9bce111e9429c</Assembly>
+    <Class>Microsoft.Office.DocumentManagement.Internal.DocIdHandler</Class>
+    <Data/>
+    <Filter/>
+  </Receiver>
+  <Receiver>
+    <Name>Document ID Generator</Name>
+    <Synchronization>Synchronous</Synchronization>
+    <Type>10002</Type>
+    <SequenceNumber>1001</SequenceNumber>
+    <Url/>
+    <Assembly>Microsoft.Office.DocumentManagement, Version=16.0.0.0, Culture=neutral, PublicKeyToken=71e9bce111e9429c</Assembly>
+    <Class>Microsoft.Office.DocumentManagement.Internal.DocIdHandler</Class>
+    <Data/>
+    <Filter/>
+  </Receiver>
+  <Receiver>
+    <Name>Document ID Generator</Name>
+    <Synchronization>Synchronous</Synchronization>
+    <Type>10004</Type>
+    <SequenceNumber>1002</SequenceNumber>
+    <Url/>
+    <Assembly>Microsoft.Office.DocumentManagement, Version=16.0.0.0, Culture=neutral, PublicKeyToken=71e9bce111e9429c</Assembly>
+    <Class>Microsoft.Office.DocumentManagement.Internal.DocIdHandler</Class>
+    <Data/>
+    <Filter/>
+  </Receiver>
+  <Receiver>
+    <Name>Document ID Generator</Name>
+    <Synchronization>Synchronous</Synchronization>
+    <Type>10006</Type>
+    <SequenceNumber>1003</SequenceNumber>
+    <Url/>
+    <Assembly>Microsoft.Office.DocumentManagement, Version=16.0.0.0, Culture=neutral, PublicKeyToken=71e9bce111e9429c</Assembly>
+    <Class>Microsoft.Office.DocumentManagement.Internal.DocIdHandler</Class>
+    <Data/>
+    <Filter/>
+  </Receiver>
+</spe:Receivers>
+</file>
+
+<file path=customXml/item3.xml><?xml version="1.0" encoding="utf-8"?>
+<?mso-contentType ?>
+<FormTemplates xmlns="http://schemas.microsoft.com/sharepoint/v3/contenttype/forms">
+  <Display>DocumentLibraryForm</Display>
+  <Edit>DocumentLibraryForm</Edit>
+  <New>DocumentLibraryForm</New>
+</FormTemplates>
+</file>
+
 <file path=customXml/item4.xml><?xml version="1.0" encoding="utf-8"?>
 <p:properties xmlns:p="http://schemas.microsoft.com/office/2006/metadata/properties" xmlns:xsi="http://www.w3.org/2001/XMLSchema-instance" xmlns:pc="http://schemas.microsoft.com/office/infopath/2007/PartnerControls">
   <documentManagement>
@@ -25453,22 +25487,6 @@
 </file>
 
 <file path=customXml/itemProps1.xml><?xml version="1.0" encoding="utf-8"?>
-<ds:datastoreItem xmlns:ds="http://schemas.openxmlformats.org/officeDocument/2006/customXml" ds:itemID="{8435D579-8A89-4691-AD84-2DE0CB24B625}">
-  <ds:schemaRefs>
-    <ds:schemaRef ds:uri="http://schemas.microsoft.com/sharepoint/v3/contenttype/forms"/>
-  </ds:schemaRefs>
-</ds:datastoreItem>
-</file>
-
-<file path=customXml/itemProps2.xml><?xml version="1.0" encoding="utf-8"?>
-<ds:datastoreItem xmlns:ds="http://schemas.openxmlformats.org/officeDocument/2006/customXml" ds:itemID="{7CA87425-AED5-425D-AD90-93AE8277A413}">
-  <ds:schemaRefs>
-    <ds:schemaRef ds:uri="http://schemas.microsoft.com/sharepoint/events"/>
-  </ds:schemaRefs>
-</ds:datastoreItem>
-</file>
-
-<file path=customXml/itemProps3.xml><?xml version="1.0" encoding="utf-8"?>
 <ds:datastoreItem xmlns:ds="http://schemas.openxmlformats.org/officeDocument/2006/customXml" ds:itemID="{FEC64BD4-A5C6-4465-9478-37F1FD6679BE}">
   <ds:schemaRefs>
     <ds:schemaRef ds:uri="http://schemas.microsoft.com/office/2006/metadata/contentType"/>
@@ -25493,6 +25511,22 @@
 </ds:datastoreItem>
 </file>
 
+<file path=customXml/itemProps2.xml><?xml version="1.0" encoding="utf-8"?>
+<ds:datastoreItem xmlns:ds="http://schemas.openxmlformats.org/officeDocument/2006/customXml" ds:itemID="{7CA87425-AED5-425D-AD90-93AE8277A413}">
+  <ds:schemaRefs>
+    <ds:schemaRef ds:uri="http://schemas.microsoft.com/sharepoint/events"/>
+  </ds:schemaRefs>
+</ds:datastoreItem>
+</file>
+
+<file path=customXml/itemProps3.xml><?xml version="1.0" encoding="utf-8"?>
+<ds:datastoreItem xmlns:ds="http://schemas.openxmlformats.org/officeDocument/2006/customXml" ds:itemID="{8435D579-8A89-4691-AD84-2DE0CB24B625}">
+  <ds:schemaRefs>
+    <ds:schemaRef ds:uri="http://schemas.microsoft.com/sharepoint/v3/contenttype/forms"/>
+  </ds:schemaRefs>
+</ds:datastoreItem>
+</file>
+
 <file path=customXml/itemProps4.xml><?xml version="1.0" encoding="utf-8"?>
 <ds:datastoreItem xmlns:ds="http://schemas.openxmlformats.org/officeDocument/2006/customXml" ds:itemID="{3BB38EA9-2E83-46DD-A8A8-CFC64533E159}">
   <ds:schemaRefs>
@@ -25510,7 +25544,7 @@
 </file>
 
 <file path=customXml/itemProps5.xml><?xml version="1.0" encoding="utf-8"?>
-<ds:datastoreItem xmlns:ds="http://schemas.openxmlformats.org/officeDocument/2006/customXml" ds:itemID="{D12CA85A-ED75-1E4E-A2D8-F8487669F178}">
+<ds:datastoreItem xmlns:ds="http://schemas.openxmlformats.org/officeDocument/2006/customXml" ds:itemID="{6DB3CE39-3961-7046-B4DC-1ABC8771F5CB}">
   <ds:schemaRefs>
     <ds:schemaRef ds:uri="http://schemas.openxmlformats.org/officeDocument/2006/bibliography"/>
   </ds:schemaRefs>

--- a/tariff-reference/mfn_schedule/source/chapter_notes/chapter97.docx
+++ b/tariff-reference/mfn_schedule/source/chapter_notes/chapter97.docx
@@ -96,7 +96,12 @@
         </w:numPr>
       </w:pPr>
       <w:r>
-        <w:t>pearls, natural or cultured, or precious or semi-precious stones (headings 7101 to 7103).</w:t>
+        <w:t>pearls, natural or cultured, or precious or semi-preciou</w:t>
+      </w:r>
+      <w:bookmarkStart w:id="0" w:name="_GoBack"/>
+      <w:bookmarkEnd w:id="0"/>
+      <w:r>
+        <w:t>s stones (headings 7101 to 7103).</w:t>
       </w:r>
     </w:p>
     <w:p>
@@ -132,8 +137,6 @@
       <w:r>
         <w:t>Additional chapter note</w:t>
       </w:r>
-      <w:bookmarkStart w:id="0" w:name="_GoBack"/>
-      <w:bookmarkEnd w:id="0"/>
     </w:p>
     <w:p>
       <w:r>
@@ -20946,7 +20949,7 @@
       </w:pPr>
     </w:pPrDefault>
   </w:docDefaults>
-  <w:latentStyles w:defLockedState="0" w:defUIPriority="99" w:defSemiHidden="0" w:defUnhideWhenUsed="0" w:defQFormat="0" w:count="376">
+  <w:latentStyles w:defLockedState="0" w:defUIPriority="99" w:defSemiHidden="0" w:defUnhideWhenUsed="0" w:defQFormat="0" w:count="375">
     <w:lsdException w:name="Normal" w:uiPriority="0" w:qFormat="1"/>
     <w:lsdException w:name="heading 1" w:uiPriority="9" w:qFormat="1"/>
     <w:lsdException w:name="heading 2" w:semiHidden="1" w:uiPriority="9" w:unhideWhenUsed="1" w:qFormat="1"/>
@@ -21322,7 +21325,6 @@
     <w:lsdException w:name="Smart Hyperlink" w:semiHidden="1" w:unhideWhenUsed="1"/>
     <w:lsdException w:name="Hashtag" w:semiHidden="1" w:unhideWhenUsed="1"/>
     <w:lsdException w:name="Unresolved Mention" w:semiHidden="1" w:unhideWhenUsed="1"/>
-    <w:lsdException w:name="Smart Link" w:semiHidden="1" w:unhideWhenUsed="1"/>
   </w:latentStyles>
   <w:style w:type="paragraph" w:default="1" w:styleId="Normal">
     <w:name w:val="Normal"/>
@@ -21670,14 +21672,14 @@
     <w:name w:val="Normal in Table"/>
     <w:basedOn w:val="Normal"/>
     <w:qFormat/>
-    <w:rsid w:val="00F7426B"/>
+    <w:rsid w:val="009B0B5C"/>
     <w:pPr>
-      <w:spacing w:before="40" w:after="40" w:line="240" w:lineRule="auto"/>
+      <w:spacing w:before="40" w:after="40" w:line="264" w:lineRule="auto"/>
       <w:jc w:val="left"/>
     </w:pPr>
     <w:rPr>
       <w:bCs/>
-      <w:sz w:val="18"/>
+      <w:sz w:val="16"/>
     </w:rPr>
   </w:style>
   <w:style w:type="character" w:customStyle="1" w:styleId="Heading3Char">
@@ -24710,6 +24712,147 @@
 </file>
 
 <file path=customXml/item1.xml><?xml version="1.0" encoding="utf-8"?>
+<p:properties xmlns:p="http://schemas.microsoft.com/office/2006/metadata/properties" xmlns:xsi="http://www.w3.org/2001/XMLSchema-instance" xmlns:pc="http://schemas.microsoft.com/office/infopath/2007/PartnerControls">
+  <documentManagement>
+    <_dlc_DocId xmlns="7fd9e60a-720a-478c-bf76-b460d35d354e">H6263HTYEWN5-606535265-19798</_dlc_DocId>
+    <_dlc_DocIdUrl xmlns="7fd9e60a-720a-478c-bf76-b460d35d354e">
+      <Url>https://dbis.sharepoint.com/sites/dit/200/_layouts/15/DocIdRedir.aspx?ID=H6263HTYEWN5-606535265-19798</Url>
+      <Description>H6263HTYEWN5-606535265-19798</Description>
+    </_dlc_DocIdUrl>
+    <TaxCatchAll xmlns="7fd9e60a-720a-478c-bf76-b460d35d354e">
+      <Value>154</Value>
+    </TaxCatchAll>
+    <m975189f4ba442ecbf67d4147307b177 xmlns="c963a4c1-1bb4-49f2-a011-9c776a7eed2a">
+      <Terms xmlns="http://schemas.microsoft.com/office/infopath/2007/PartnerControls">
+        <TermInfo xmlns="http://schemas.microsoft.com/office/infopath/2007/PartnerControls">
+          <TermName xmlns="http://schemas.microsoft.com/office/infopath/2007/PartnerControls">TPG Policy</TermName>
+          <TermId xmlns="http://schemas.microsoft.com/office/infopath/2007/PartnerControls">fff92c63-d8b7-4354-b483-af0745cedc3c</TermId>
+        </TermInfo>
+      </Terms>
+    </m975189f4ba442ecbf67d4147307b177>
+    <Retention_x0020_Label xmlns="a8f60570-4bd3-4f2b-950b-a996de8ab151">HMG PPP Review</Retention_x0020_Label>
+    <Government_x0020_Body xmlns="b413c3fd-5a3b-4239-b985-69032e371c04">DIT</Government_x0020_Body>
+    <Security_x0020_Classification xmlns="7fd9e60a-720a-478c-bf76-b460d35d354e">OFFICIAL</Security_x0020_Classification>
+    <Date_x0020_Opened xmlns="b413c3fd-5a3b-4239-b985-69032e371c04">2018-12-05T14:50:09+00:00</Date_x0020_Opened>
+    <LegacyRecordCategoryIdentifier xmlns="b67a7830-db79-4a49-bf27-2aff92a2201a" xsi:nil="true"/>
+    <LegacyDateFileRequested xmlns="a172083e-e40c-4314-b43a-827352a1ed2c" xsi:nil="true"/>
+    <LegacyCaseReferenceNumber xmlns="c0e5669f-1bcb-499c-94e0-3ccb733d3d13" xsi:nil="true"/>
+    <LegacyFolderType xmlns="b67a7830-db79-4a49-bf27-2aff92a2201a" xsi:nil="true"/>
+    <LegacyRecordFolderIdentifier xmlns="b67a7830-db79-4a49-bf27-2aff92a2201a" xsi:nil="true"/>
+    <LegacyFolder xmlns="b67a7830-db79-4a49-bf27-2aff92a2201a" xsi:nil="true"/>
+    <LegacyMP xmlns="a172083e-e40c-4314-b43a-827352a1ed2c" xsi:nil="true"/>
+    <LegacyDocumentID xmlns="a172083e-e40c-4314-b43a-827352a1ed2c" xsi:nil="true"/>
+    <LegacyFolderDocumentID xmlns="a172083e-e40c-4314-b43a-827352a1ed2c" xsi:nil="true"/>
+    <National_x0020_Caveat xmlns="7fd9e60a-720a-478c-bf76-b460d35d354e" xsi:nil="true"/>
+    <LegacyFolderLink xmlns="b67a7830-db79-4a49-bf27-2aff92a2201a" xsi:nil="true"/>
+    <LegacyDateFileReceived xmlns="a172083e-e40c-4314-b43a-827352a1ed2c" xsi:nil="true"/>
+    <ExternallyShared xmlns="b67a7830-db79-4a49-bf27-2aff92a2201a" xsi:nil="true"/>
+    <Document_x0020_Notes xmlns="b413c3fd-5a3b-4239-b985-69032e371c04" xsi:nil="true"/>
+    <LegacyAdditionalAuthors xmlns="b67a7830-db79-4a49-bf27-2aff92a2201a" xsi:nil="true"/>
+    <LegacyDocumentLink xmlns="b67a7830-db79-4a49-bf27-2aff92a2201a" xsi:nil="true"/>
+    <CIRRUSPreviousLocation xmlns="b413c3fd-5a3b-4239-b985-69032e371c04" xsi:nil="true"/>
+    <LegacyPhysicalItemLocation xmlns="a172083e-e40c-4314-b43a-827352a1ed2c" xsi:nil="true"/>
+    <LegacyRequestType xmlns="a172083e-e40c-4314-b43a-827352a1ed2c" xsi:nil="true"/>
+    <LegacyDescriptor xmlns="a172083e-e40c-4314-b43a-827352a1ed2c" xsi:nil="true"/>
+    <LegacyLastModifiedDate xmlns="b67a7830-db79-4a49-bf27-2aff92a2201a" xsi:nil="true"/>
+    <LegacyDateClosed xmlns="b67a7830-db79-4a49-bf27-2aff92a2201a" xsi:nil="true"/>
+    <LegacyHomeLocation xmlns="b67a7830-db79-4a49-bf27-2aff92a2201a" xsi:nil="true"/>
+    <LegacyExpiryReviewDate xmlns="b67a7830-db79-4a49-bf27-2aff92a2201a" xsi:nil="true"/>
+    <LegacyPhysicalFormat xmlns="a172083e-e40c-4314-b43a-827352a1ed2c">false</LegacyPhysicalFormat>
+    <LegacyDocumentType xmlns="b67a7830-db79-4a49-bf27-2aff92a2201a" xsi:nil="true"/>
+    <LegacyReferencesFromOtherItems xmlns="b67a7830-db79-4a49-bf27-2aff92a2201a" xsi:nil="true"/>
+    <LegacyLastActionDate xmlns="b67a7830-db79-4a49-bf27-2aff92a2201a" xsi:nil="true"/>
+    <CIRRUSPreviousID xmlns="b413c3fd-5a3b-4239-b985-69032e371c04" xsi:nil="true"/>
+    <LegacyModifier xmlns="b67a7830-db79-4a49-bf27-2aff92a2201a">
+      <UserInfo>
+        <DisplayName/>
+        <AccountId xsi:nil="true"/>
+        <AccountType/>
+      </UserInfo>
+    </LegacyModifier>
+    <LegacyStatusonTransfer xmlns="b67a7830-db79-4a49-bf27-2aff92a2201a" xsi:nil="true"/>
+    <LegacyDispositionAsOfDate xmlns="b67a7830-db79-4a49-bf27-2aff92a2201a" xsi:nil="true"/>
+    <LegacyMinister xmlns="a172083e-e40c-4314-b43a-827352a1ed2c" xsi:nil="true"/>
+    <CIRRUSPreviousRetentionPolicy xmlns="b413c3fd-5a3b-4239-b985-69032e371c04" xsi:nil="true"/>
+    <LegacyFileplanTarget xmlns="b67a7830-db79-4a49-bf27-2aff92a2201a" xsi:nil="true"/>
+    <LegacyContentType xmlns="b67a7830-db79-4a49-bf27-2aff92a2201a" xsi:nil="true"/>
+    <LegacyCustodian xmlns="b67a7830-db79-4a49-bf27-2aff92a2201a" xsi:nil="true"/>
+    <Descriptor xmlns="7fd9e60a-720a-478c-bf76-b460d35d354e" xsi:nil="true"/>
+    <LegacyProtectiveMarking xmlns="b67a7830-db79-4a49-bf27-2aff92a2201a" xsi:nil="true"/>
+    <LegacyDateFileReturned xmlns="a172083e-e40c-4314-b43a-827352a1ed2c" xsi:nil="true"/>
+    <LegacyReferencesToOtherItems xmlns="b67a7830-db79-4a49-bf27-2aff92a2201a" xsi:nil="true"/>
+    <LegacyCopyright xmlns="b67a7830-db79-4a49-bf27-2aff92a2201a" xsi:nil="true"/>
+    <Handling_x0020_Instructions xmlns="b413c3fd-5a3b-4239-b985-69032e371c04" xsi:nil="true"/>
+    <Date_x0020_Closed xmlns="b413c3fd-5a3b-4239-b985-69032e371c04" xsi:nil="true"/>
+    <LegacyTags xmlns="b67a7830-db79-4a49-bf27-2aff92a2201a" xsi:nil="true"/>
+    <LegacyFolderNotes xmlns="a172083e-e40c-4314-b43a-827352a1ed2c" xsi:nil="true"/>
+    <LegacyNumericClass xmlns="b67a7830-db79-4a49-bf27-2aff92a2201a" xsi:nil="true"/>
+    <LegacyCurrentLocation xmlns="b67a7830-db79-4a49-bf27-2aff92a2201a" xsi:nil="true"/>
+    <_dlc_DocIdPersistId xmlns="7fd9e60a-720a-478c-bf76-b460d35d354e">false</_dlc_DocIdPersistId>
+  </documentManagement>
+</p:properties>
+</file>
+
+<file path=customXml/item2.xml><?xml version="1.0" encoding="utf-8"?>
+<?mso-contentType ?>
+<FormTemplates xmlns="http://schemas.microsoft.com/sharepoint/v3/contenttype/forms">
+  <Display>DocumentLibraryForm</Display>
+  <Edit>DocumentLibraryForm</Edit>
+  <New>DocumentLibraryForm</New>
+</FormTemplates>
+</file>
+
+<file path=customXml/item3.xml><?xml version="1.0" encoding="utf-8"?>
+<?mso-contentType ?>
+<spe:Receivers xmlns:spe="http://schemas.microsoft.com/sharepoint/events">
+  <Receiver>
+    <Name>Document ID Generator</Name>
+    <Synchronization>Synchronous</Synchronization>
+    <Type>10001</Type>
+    <SequenceNumber>1000</SequenceNumber>
+    <Url/>
+    <Assembly>Microsoft.Office.DocumentManagement, Version=16.0.0.0, Culture=neutral, PublicKeyToken=71e9bce111e9429c</Assembly>
+    <Class>Microsoft.Office.DocumentManagement.Internal.DocIdHandler</Class>
+    <Data/>
+    <Filter/>
+  </Receiver>
+  <Receiver>
+    <Name>Document ID Generator</Name>
+    <Synchronization>Synchronous</Synchronization>
+    <Type>10002</Type>
+    <SequenceNumber>1001</SequenceNumber>
+    <Url/>
+    <Assembly>Microsoft.Office.DocumentManagement, Version=16.0.0.0, Culture=neutral, PublicKeyToken=71e9bce111e9429c</Assembly>
+    <Class>Microsoft.Office.DocumentManagement.Internal.DocIdHandler</Class>
+    <Data/>
+    <Filter/>
+  </Receiver>
+  <Receiver>
+    <Name>Document ID Generator</Name>
+    <Synchronization>Synchronous</Synchronization>
+    <Type>10004</Type>
+    <SequenceNumber>1002</SequenceNumber>
+    <Url/>
+    <Assembly>Microsoft.Office.DocumentManagement, Version=16.0.0.0, Culture=neutral, PublicKeyToken=71e9bce111e9429c</Assembly>
+    <Class>Microsoft.Office.DocumentManagement.Internal.DocIdHandler</Class>
+    <Data/>
+    <Filter/>
+  </Receiver>
+  <Receiver>
+    <Name>Document ID Generator</Name>
+    <Synchronization>Synchronous</Synchronization>
+    <Type>10006</Type>
+    <SequenceNumber>1003</SequenceNumber>
+    <Url/>
+    <Assembly>Microsoft.Office.DocumentManagement, Version=16.0.0.0, Culture=neutral, PublicKeyToken=71e9bce111e9429c</Assembly>
+    <Class>Microsoft.Office.DocumentManagement.Internal.DocIdHandler</Class>
+    <Data/>
+    <Filter/>
+  </Receiver>
+</spe:Receivers>
+</file>
+
+<file path=customXml/item4.xml><?xml version="1.0" encoding="utf-8"?>
 <ct:contentTypeSchema xmlns:ct="http://schemas.microsoft.com/office/2006/metadata/contentType" xmlns:ma="http://schemas.microsoft.com/office/2006/metadata/properties/metaAttributes" ct:_="" ma:_="" ma:contentTypeName="Document" ma:contentTypeID="0x0101004A38F0208502E24BB4158E23C4C810E0" ma:contentTypeVersion="4" ma:contentTypeDescription="Create a new document." ma:contentTypeScope="" ma:versionID="36b931bf588b04846844b45237260b27">
   <xsd:schema xmlns:xsd="http://www.w3.org/2001/XMLSchema" xmlns:xs="http://www.w3.org/2001/XMLSchema" xmlns:p="http://schemas.microsoft.com/office/2006/metadata/properties" xmlns:ns2="b413c3fd-5a3b-4239-b985-69032e371c04" xmlns:ns3="7fd9e60a-720a-478c-bf76-b460d35d354e" xmlns:ns4="a8f60570-4bd3-4f2b-950b-a996de8ab151" xmlns:ns5="b67a7830-db79-4a49-bf27-2aff92a2201a" xmlns:ns6="a172083e-e40c-4314-b43a-827352a1ed2c" xmlns:ns7="c963a4c1-1bb4-49f2-a011-9c776a7eed2a" xmlns:ns8="c0e5669f-1bcb-499c-94e0-3ccb733d3d13" xmlns:ns9="e1ce9f1e-68cb-4314-8112-50654d812c47" targetNamespace="http://schemas.microsoft.com/office/2006/metadata/properties" ma:root="true" ma:fieldsID="1669b0fb628af404bd8f5952f1c9d72d" ns2:_="" ns3:_="" ns4:_="" ns5:_="" ns6:_="" ns7:_="" ns8:_="" ns9:_="">
     <xsd:import namespace="b413c3fd-5a3b-4239-b985-69032e371c04"/>
@@ -25341,152 +25484,43 @@
 </ct:contentTypeSchema>
 </file>
 
-<file path=customXml/item2.xml><?xml version="1.0" encoding="utf-8"?>
-<?mso-contentType ?>
-<spe:Receivers xmlns:spe="http://schemas.microsoft.com/sharepoint/events">
-  <Receiver>
-    <Name>Document ID Generator</Name>
-    <Synchronization>Synchronous</Synchronization>
-    <Type>10001</Type>
-    <SequenceNumber>1000</SequenceNumber>
-    <Url/>
-    <Assembly>Microsoft.Office.DocumentManagement, Version=16.0.0.0, Culture=neutral, PublicKeyToken=71e9bce111e9429c</Assembly>
-    <Class>Microsoft.Office.DocumentManagement.Internal.DocIdHandler</Class>
-    <Data/>
-    <Filter/>
-  </Receiver>
-  <Receiver>
-    <Name>Document ID Generator</Name>
-    <Synchronization>Synchronous</Synchronization>
-    <Type>10002</Type>
-    <SequenceNumber>1001</SequenceNumber>
-    <Url/>
-    <Assembly>Microsoft.Office.DocumentManagement, Version=16.0.0.0, Culture=neutral, PublicKeyToken=71e9bce111e9429c</Assembly>
-    <Class>Microsoft.Office.DocumentManagement.Internal.DocIdHandler</Class>
-    <Data/>
-    <Filter/>
-  </Receiver>
-  <Receiver>
-    <Name>Document ID Generator</Name>
-    <Synchronization>Synchronous</Synchronization>
-    <Type>10004</Type>
-    <SequenceNumber>1002</SequenceNumber>
-    <Url/>
-    <Assembly>Microsoft.Office.DocumentManagement, Version=16.0.0.0, Culture=neutral, PublicKeyToken=71e9bce111e9429c</Assembly>
-    <Class>Microsoft.Office.DocumentManagement.Internal.DocIdHandler</Class>
-    <Data/>
-    <Filter/>
-  </Receiver>
-  <Receiver>
-    <Name>Document ID Generator</Name>
-    <Synchronization>Synchronous</Synchronization>
-    <Type>10006</Type>
-    <SequenceNumber>1003</SequenceNumber>
-    <Url/>
-    <Assembly>Microsoft.Office.DocumentManagement, Version=16.0.0.0, Culture=neutral, PublicKeyToken=71e9bce111e9429c</Assembly>
-    <Class>Microsoft.Office.DocumentManagement.Internal.DocIdHandler</Class>
-    <Data/>
-    <Filter/>
-  </Receiver>
-</spe:Receivers>
-</file>
-
-<file path=customXml/item3.xml><?xml version="1.0" encoding="utf-8"?>
-<?mso-contentType ?>
-<FormTemplates xmlns="http://schemas.microsoft.com/sharepoint/v3/contenttype/forms">
-  <Display>DocumentLibraryForm</Display>
-  <Edit>DocumentLibraryForm</Edit>
-  <New>DocumentLibraryForm</New>
-</FormTemplates>
-</file>
-
-<file path=customXml/item4.xml><?xml version="1.0" encoding="utf-8"?>
-<p:properties xmlns:p="http://schemas.microsoft.com/office/2006/metadata/properties" xmlns:xsi="http://www.w3.org/2001/XMLSchema-instance" xmlns:pc="http://schemas.microsoft.com/office/infopath/2007/PartnerControls">
-  <documentManagement>
-    <_dlc_DocId xmlns="7fd9e60a-720a-478c-bf76-b460d35d354e">H6263HTYEWN5-606535265-19798</_dlc_DocId>
-    <_dlc_DocIdUrl xmlns="7fd9e60a-720a-478c-bf76-b460d35d354e">
-      <Url>https://dbis.sharepoint.com/sites/dit/200/_layouts/15/DocIdRedir.aspx?ID=H6263HTYEWN5-606535265-19798</Url>
-      <Description>H6263HTYEWN5-606535265-19798</Description>
-    </_dlc_DocIdUrl>
-    <TaxCatchAll xmlns="7fd9e60a-720a-478c-bf76-b460d35d354e">
-      <Value>154</Value>
-    </TaxCatchAll>
-    <m975189f4ba442ecbf67d4147307b177 xmlns="c963a4c1-1bb4-49f2-a011-9c776a7eed2a">
-      <Terms xmlns="http://schemas.microsoft.com/office/infopath/2007/PartnerControls">
-        <TermInfo xmlns="http://schemas.microsoft.com/office/infopath/2007/PartnerControls">
-          <TermName xmlns="http://schemas.microsoft.com/office/infopath/2007/PartnerControls">TPG Policy</TermName>
-          <TermId xmlns="http://schemas.microsoft.com/office/infopath/2007/PartnerControls">fff92c63-d8b7-4354-b483-af0745cedc3c</TermId>
-        </TermInfo>
-      </Terms>
-    </m975189f4ba442ecbf67d4147307b177>
-    <Retention_x0020_Label xmlns="a8f60570-4bd3-4f2b-950b-a996de8ab151">HMG PPP Review</Retention_x0020_Label>
-    <Government_x0020_Body xmlns="b413c3fd-5a3b-4239-b985-69032e371c04">DIT</Government_x0020_Body>
-    <Security_x0020_Classification xmlns="7fd9e60a-720a-478c-bf76-b460d35d354e">OFFICIAL</Security_x0020_Classification>
-    <Date_x0020_Opened xmlns="b413c3fd-5a3b-4239-b985-69032e371c04">2018-12-05T14:50:09+00:00</Date_x0020_Opened>
-    <LegacyRecordCategoryIdentifier xmlns="b67a7830-db79-4a49-bf27-2aff92a2201a" xsi:nil="true"/>
-    <LegacyDateFileRequested xmlns="a172083e-e40c-4314-b43a-827352a1ed2c" xsi:nil="true"/>
-    <LegacyCaseReferenceNumber xmlns="c0e5669f-1bcb-499c-94e0-3ccb733d3d13" xsi:nil="true"/>
-    <LegacyFolderType xmlns="b67a7830-db79-4a49-bf27-2aff92a2201a" xsi:nil="true"/>
-    <LegacyRecordFolderIdentifier xmlns="b67a7830-db79-4a49-bf27-2aff92a2201a" xsi:nil="true"/>
-    <LegacyFolder xmlns="b67a7830-db79-4a49-bf27-2aff92a2201a" xsi:nil="true"/>
-    <LegacyMP xmlns="a172083e-e40c-4314-b43a-827352a1ed2c" xsi:nil="true"/>
-    <LegacyDocumentID xmlns="a172083e-e40c-4314-b43a-827352a1ed2c" xsi:nil="true"/>
-    <LegacyFolderDocumentID xmlns="a172083e-e40c-4314-b43a-827352a1ed2c" xsi:nil="true"/>
-    <National_x0020_Caveat xmlns="7fd9e60a-720a-478c-bf76-b460d35d354e" xsi:nil="true"/>
-    <LegacyFolderLink xmlns="b67a7830-db79-4a49-bf27-2aff92a2201a" xsi:nil="true"/>
-    <LegacyDateFileReceived xmlns="a172083e-e40c-4314-b43a-827352a1ed2c" xsi:nil="true"/>
-    <ExternallyShared xmlns="b67a7830-db79-4a49-bf27-2aff92a2201a" xsi:nil="true"/>
-    <Document_x0020_Notes xmlns="b413c3fd-5a3b-4239-b985-69032e371c04" xsi:nil="true"/>
-    <LegacyAdditionalAuthors xmlns="b67a7830-db79-4a49-bf27-2aff92a2201a" xsi:nil="true"/>
-    <LegacyDocumentLink xmlns="b67a7830-db79-4a49-bf27-2aff92a2201a" xsi:nil="true"/>
-    <CIRRUSPreviousLocation xmlns="b413c3fd-5a3b-4239-b985-69032e371c04" xsi:nil="true"/>
-    <LegacyPhysicalItemLocation xmlns="a172083e-e40c-4314-b43a-827352a1ed2c" xsi:nil="true"/>
-    <LegacyRequestType xmlns="a172083e-e40c-4314-b43a-827352a1ed2c" xsi:nil="true"/>
-    <LegacyDescriptor xmlns="a172083e-e40c-4314-b43a-827352a1ed2c" xsi:nil="true"/>
-    <LegacyLastModifiedDate xmlns="b67a7830-db79-4a49-bf27-2aff92a2201a" xsi:nil="true"/>
-    <LegacyDateClosed xmlns="b67a7830-db79-4a49-bf27-2aff92a2201a" xsi:nil="true"/>
-    <LegacyHomeLocation xmlns="b67a7830-db79-4a49-bf27-2aff92a2201a" xsi:nil="true"/>
-    <LegacyExpiryReviewDate xmlns="b67a7830-db79-4a49-bf27-2aff92a2201a" xsi:nil="true"/>
-    <LegacyPhysicalFormat xmlns="a172083e-e40c-4314-b43a-827352a1ed2c">false</LegacyPhysicalFormat>
-    <LegacyDocumentType xmlns="b67a7830-db79-4a49-bf27-2aff92a2201a" xsi:nil="true"/>
-    <LegacyReferencesFromOtherItems xmlns="b67a7830-db79-4a49-bf27-2aff92a2201a" xsi:nil="true"/>
-    <LegacyLastActionDate xmlns="b67a7830-db79-4a49-bf27-2aff92a2201a" xsi:nil="true"/>
-    <CIRRUSPreviousID xmlns="b413c3fd-5a3b-4239-b985-69032e371c04" xsi:nil="true"/>
-    <LegacyModifier xmlns="b67a7830-db79-4a49-bf27-2aff92a2201a">
-      <UserInfo>
-        <DisplayName/>
-        <AccountId xsi:nil="true"/>
-        <AccountType/>
-      </UserInfo>
-    </LegacyModifier>
-    <LegacyStatusonTransfer xmlns="b67a7830-db79-4a49-bf27-2aff92a2201a" xsi:nil="true"/>
-    <LegacyDispositionAsOfDate xmlns="b67a7830-db79-4a49-bf27-2aff92a2201a" xsi:nil="true"/>
-    <LegacyMinister xmlns="a172083e-e40c-4314-b43a-827352a1ed2c" xsi:nil="true"/>
-    <CIRRUSPreviousRetentionPolicy xmlns="b413c3fd-5a3b-4239-b985-69032e371c04" xsi:nil="true"/>
-    <LegacyFileplanTarget xmlns="b67a7830-db79-4a49-bf27-2aff92a2201a" xsi:nil="true"/>
-    <LegacyContentType xmlns="b67a7830-db79-4a49-bf27-2aff92a2201a" xsi:nil="true"/>
-    <LegacyCustodian xmlns="b67a7830-db79-4a49-bf27-2aff92a2201a" xsi:nil="true"/>
-    <Descriptor xmlns="7fd9e60a-720a-478c-bf76-b460d35d354e" xsi:nil="true"/>
-    <LegacyProtectiveMarking xmlns="b67a7830-db79-4a49-bf27-2aff92a2201a" xsi:nil="true"/>
-    <LegacyDateFileReturned xmlns="a172083e-e40c-4314-b43a-827352a1ed2c" xsi:nil="true"/>
-    <LegacyReferencesToOtherItems xmlns="b67a7830-db79-4a49-bf27-2aff92a2201a" xsi:nil="true"/>
-    <LegacyCopyright xmlns="b67a7830-db79-4a49-bf27-2aff92a2201a" xsi:nil="true"/>
-    <Handling_x0020_Instructions xmlns="b413c3fd-5a3b-4239-b985-69032e371c04" xsi:nil="true"/>
-    <Date_x0020_Closed xmlns="b413c3fd-5a3b-4239-b985-69032e371c04" xsi:nil="true"/>
-    <LegacyTags xmlns="b67a7830-db79-4a49-bf27-2aff92a2201a" xsi:nil="true"/>
-    <LegacyFolderNotes xmlns="a172083e-e40c-4314-b43a-827352a1ed2c" xsi:nil="true"/>
-    <LegacyNumericClass xmlns="b67a7830-db79-4a49-bf27-2aff92a2201a" xsi:nil="true"/>
-    <LegacyCurrentLocation xmlns="b67a7830-db79-4a49-bf27-2aff92a2201a" xsi:nil="true"/>
-    <_dlc_DocIdPersistId xmlns="7fd9e60a-720a-478c-bf76-b460d35d354e">false</_dlc_DocIdPersistId>
-  </documentManagement>
-</p:properties>
-</file>
-
 <file path=customXml/item5.xml><?xml version="1.0" encoding="utf-8"?>
 <b:Sources xmlns:b="http://schemas.openxmlformats.org/officeDocument/2006/bibliography" xmlns="http://schemas.openxmlformats.org/officeDocument/2006/bibliography" SelectedStyle="\APASixthEditionOfficeOnline.xsl" StyleName="APA" Version="6"/>
 </file>
 
 <file path=customXml/itemProps1.xml><?xml version="1.0" encoding="utf-8"?>
+<ds:datastoreItem xmlns:ds="http://schemas.openxmlformats.org/officeDocument/2006/customXml" ds:itemID="{3BB38EA9-2E83-46DD-A8A8-CFC64533E159}">
+  <ds:schemaRefs>
+    <ds:schemaRef ds:uri="http://schemas.microsoft.com/office/2006/metadata/properties"/>
+    <ds:schemaRef ds:uri="http://schemas.microsoft.com/office/infopath/2007/PartnerControls"/>
+    <ds:schemaRef ds:uri="7fd9e60a-720a-478c-bf76-b460d35d354e"/>
+    <ds:schemaRef ds:uri="c963a4c1-1bb4-49f2-a011-9c776a7eed2a"/>
+    <ds:schemaRef ds:uri="a8f60570-4bd3-4f2b-950b-a996de8ab151"/>
+    <ds:schemaRef ds:uri="b413c3fd-5a3b-4239-b985-69032e371c04"/>
+    <ds:schemaRef ds:uri="b67a7830-db79-4a49-bf27-2aff92a2201a"/>
+    <ds:schemaRef ds:uri="a172083e-e40c-4314-b43a-827352a1ed2c"/>
+    <ds:schemaRef ds:uri="c0e5669f-1bcb-499c-94e0-3ccb733d3d13"/>
+  </ds:schemaRefs>
+</ds:datastoreItem>
+</file>
+
+<file path=customXml/itemProps2.xml><?xml version="1.0" encoding="utf-8"?>
+<ds:datastoreItem xmlns:ds="http://schemas.openxmlformats.org/officeDocument/2006/customXml" ds:itemID="{8435D579-8A89-4691-AD84-2DE0CB24B625}">
+  <ds:schemaRefs>
+    <ds:schemaRef ds:uri="http://schemas.microsoft.com/sharepoint/v3/contenttype/forms"/>
+  </ds:schemaRefs>
+</ds:datastoreItem>
+</file>
+
+<file path=customXml/itemProps3.xml><?xml version="1.0" encoding="utf-8"?>
+<ds:datastoreItem xmlns:ds="http://schemas.openxmlformats.org/officeDocument/2006/customXml" ds:itemID="{7CA87425-AED5-425D-AD90-93AE8277A413}">
+  <ds:schemaRefs>
+    <ds:schemaRef ds:uri="http://schemas.microsoft.com/sharepoint/events"/>
+  </ds:schemaRefs>
+</ds:datastoreItem>
+</file>
+
+<file path=customXml/itemProps4.xml><?xml version="1.0" encoding="utf-8"?>
 <ds:datastoreItem xmlns:ds="http://schemas.openxmlformats.org/officeDocument/2006/customXml" ds:itemID="{FEC64BD4-A5C6-4465-9478-37F1FD6679BE}">
   <ds:schemaRefs>
     <ds:schemaRef ds:uri="http://schemas.microsoft.com/office/2006/metadata/contentType"/>
@@ -25511,40 +25545,8 @@
 </ds:datastoreItem>
 </file>
 
-<file path=customXml/itemProps2.xml><?xml version="1.0" encoding="utf-8"?>
-<ds:datastoreItem xmlns:ds="http://schemas.openxmlformats.org/officeDocument/2006/customXml" ds:itemID="{7CA87425-AED5-425D-AD90-93AE8277A413}">
-  <ds:schemaRefs>
-    <ds:schemaRef ds:uri="http://schemas.microsoft.com/sharepoint/events"/>
-  </ds:schemaRefs>
-</ds:datastoreItem>
-</file>
-
-<file path=customXml/itemProps3.xml><?xml version="1.0" encoding="utf-8"?>
-<ds:datastoreItem xmlns:ds="http://schemas.openxmlformats.org/officeDocument/2006/customXml" ds:itemID="{8435D579-8A89-4691-AD84-2DE0CB24B625}">
-  <ds:schemaRefs>
-    <ds:schemaRef ds:uri="http://schemas.microsoft.com/sharepoint/v3/contenttype/forms"/>
-  </ds:schemaRefs>
-</ds:datastoreItem>
-</file>
-
-<file path=customXml/itemProps4.xml><?xml version="1.0" encoding="utf-8"?>
-<ds:datastoreItem xmlns:ds="http://schemas.openxmlformats.org/officeDocument/2006/customXml" ds:itemID="{3BB38EA9-2E83-46DD-A8A8-CFC64533E159}">
-  <ds:schemaRefs>
-    <ds:schemaRef ds:uri="http://schemas.microsoft.com/office/2006/metadata/properties"/>
-    <ds:schemaRef ds:uri="http://schemas.microsoft.com/office/infopath/2007/PartnerControls"/>
-    <ds:schemaRef ds:uri="7fd9e60a-720a-478c-bf76-b460d35d354e"/>
-    <ds:schemaRef ds:uri="c963a4c1-1bb4-49f2-a011-9c776a7eed2a"/>
-    <ds:schemaRef ds:uri="a8f60570-4bd3-4f2b-950b-a996de8ab151"/>
-    <ds:schemaRef ds:uri="b413c3fd-5a3b-4239-b985-69032e371c04"/>
-    <ds:schemaRef ds:uri="b67a7830-db79-4a49-bf27-2aff92a2201a"/>
-    <ds:schemaRef ds:uri="a172083e-e40c-4314-b43a-827352a1ed2c"/>
-    <ds:schemaRef ds:uri="c0e5669f-1bcb-499c-94e0-3ccb733d3d13"/>
-  </ds:schemaRefs>
-</ds:datastoreItem>
-</file>
-
 <file path=customXml/itemProps5.xml><?xml version="1.0" encoding="utf-8"?>
-<ds:datastoreItem xmlns:ds="http://schemas.openxmlformats.org/officeDocument/2006/customXml" ds:itemID="{6DB3CE39-3961-7046-B4DC-1ABC8771F5CB}">
+<ds:datastoreItem xmlns:ds="http://schemas.openxmlformats.org/officeDocument/2006/customXml" ds:itemID="{6C76C16D-29AC-4BDF-AA5B-D0AB0A442B1E}">
   <ds:schemaRefs>
     <ds:schemaRef ds:uri="http://schemas.openxmlformats.org/officeDocument/2006/bibliography"/>
   </ds:schemaRefs>
